--- a/Fase 1/Evidencias Individuales/Lara_Gonzalo_1.1_APT122_AutoevaluacionCompetenciasFase1.docx
+++ b/Fase 1/Evidencias Individuales/Lara_Gonzalo_1.1_APT122_AutoevaluacionCompetenciasFase1.docx
@@ -1964,13 +1964,7 @@
               </w:rPr>
             </w:pPr>
             <w:r>
-              <w:t>He diseñado modelos ERD  y</w:t>
-            </w:r>
-            <w:r>
-              <w:t xml:space="preserve"> eh </w:t>
-            </w:r>
-            <w:r>
-              <w:t>aplicado normalización en SQL.</w:t>
+              <w:t>He diseñado modelos ERD  y eh aplicado normalización en SQL.</w:t>
             </w:r>
           </w:p>
         </w:tc>
@@ -2673,10 +2667,7 @@
               </w:rPr>
             </w:pPr>
             <w:r>
-              <w:t>Implementar</w:t>
-            </w:r>
-            <w:r>
-              <w:t xml:space="preserve"> soluciones sistémicas integrales.</w:t>
+              <w:t>Implementar soluciones sistémicas integrales.</w:t>
             </w:r>
           </w:p>
         </w:tc>
@@ -2793,139 +2784,6 @@
             <w:proofErr w:type="spellEnd"/>
             <w:r>
               <w:t>, pero me falta práctica en sistemas empresariales grandes.</w:t>
-            </w:r>
-          </w:p>
-        </w:tc>
-      </w:tr>
-      <w:tr>
-        <w:trPr>
-          <w:trHeight w:val="576"/>
-          <w:jc w:val="center"/>
-        </w:trPr>
-        <w:tc>
-          <w:tcPr>
-            <w:tcW w:w="1931" w:type="dxa"/>
-          </w:tcPr>
-          <w:p>
-            <w:pPr>
-              <w:jc w:val="center"/>
-              <w:rPr>
-                <w:b/>
-                <w:bCs/>
-                <w:sz w:val="18"/>
-                <w:szCs w:val="18"/>
-              </w:rPr>
-            </w:pPr>
-            <w:r>
-              <w:t>Resolver vulnerabilidades sistémicas para asegurar software.</w:t>
-            </w:r>
-          </w:p>
-        </w:tc>
-        <w:tc>
-          <w:tcPr>
-            <w:tcW w:w="1017" w:type="dxa"/>
-          </w:tcPr>
-          <w:p>
-            <w:pPr>
-              <w:jc w:val="center"/>
-              <w:rPr>
-                <w:b/>
-                <w:bCs/>
-                <w:sz w:val="18"/>
-                <w:szCs w:val="18"/>
-              </w:rPr>
-            </w:pPr>
-          </w:p>
-        </w:tc>
-        <w:tc>
-          <w:tcPr>
-            <w:tcW w:w="926" w:type="dxa"/>
-          </w:tcPr>
-          <w:p>
-            <w:pPr>
-              <w:jc w:val="center"/>
-              <w:rPr>
-                <w:b/>
-                <w:bCs/>
-                <w:sz w:val="18"/>
-                <w:szCs w:val="18"/>
-              </w:rPr>
-            </w:pPr>
-          </w:p>
-        </w:tc>
-        <w:tc>
-          <w:tcPr>
-            <w:tcW w:w="1055" w:type="dxa"/>
-          </w:tcPr>
-          <w:p>
-            <w:pPr>
-              <w:jc w:val="center"/>
-              <w:rPr>
-                <w:b/>
-                <w:bCs/>
-                <w:sz w:val="18"/>
-                <w:szCs w:val="18"/>
-              </w:rPr>
-            </w:pPr>
-          </w:p>
-        </w:tc>
-        <w:tc>
-          <w:tcPr>
-            <w:tcW w:w="1187" w:type="dxa"/>
-          </w:tcPr>
-          <w:p>
-            <w:pPr>
-              <w:jc w:val="center"/>
-              <w:rPr>
-                <w:b/>
-                <w:bCs/>
-                <w:sz w:val="18"/>
-                <w:szCs w:val="18"/>
-              </w:rPr>
-            </w:pPr>
-            <w:r>
-              <w:rPr>
-                <w:b/>
-                <w:bCs/>
-                <w:sz w:val="18"/>
-                <w:szCs w:val="18"/>
-              </w:rPr>
-              <w:t>X</w:t>
-            </w:r>
-          </w:p>
-        </w:tc>
-        <w:tc>
-          <w:tcPr>
-            <w:tcW w:w="1250" w:type="dxa"/>
-          </w:tcPr>
-          <w:p>
-            <w:pPr>
-              <w:jc w:val="center"/>
-              <w:rPr>
-                <w:b/>
-                <w:bCs/>
-                <w:sz w:val="18"/>
-                <w:szCs w:val="18"/>
-              </w:rPr>
-            </w:pPr>
-          </w:p>
-        </w:tc>
-        <w:tc>
-          <w:tcPr>
-            <w:tcW w:w="2557" w:type="dxa"/>
-          </w:tcPr>
-          <w:p>
-            <w:pPr>
-              <w:jc w:val="center"/>
-              <w:rPr>
-                <w:b/>
-                <w:bCs/>
-                <w:sz w:val="18"/>
-                <w:szCs w:val="18"/>
-              </w:rPr>
-            </w:pPr>
-            <w:r>
-              <w:t>Conozco OWASP y prácticas básicas de seguridad, pero no tengo experiencia en análisis profundo de vulnerabilidades.</w:t>
             </w:r>
           </w:p>
         </w:tc>
@@ -3092,139 +2950,6 @@
           </w:p>
         </w:tc>
       </w:tr>
-      <w:tr>
-        <w:trPr>
-          <w:trHeight w:val="576"/>
-          <w:jc w:val="center"/>
-        </w:trPr>
-        <w:tc>
-          <w:tcPr>
-            <w:tcW w:w="1931" w:type="dxa"/>
-          </w:tcPr>
-          <w:p>
-            <w:pPr>
-              <w:jc w:val="center"/>
-              <w:rPr>
-                <w:b/>
-                <w:bCs/>
-                <w:sz w:val="18"/>
-                <w:szCs w:val="18"/>
-              </w:rPr>
-            </w:pPr>
-            <w:r>
-              <w:t>Transformar grandes volúmenes de datos para obtener información.</w:t>
-            </w:r>
-          </w:p>
-        </w:tc>
-        <w:tc>
-          <w:tcPr>
-            <w:tcW w:w="1017" w:type="dxa"/>
-          </w:tcPr>
-          <w:p>
-            <w:pPr>
-              <w:jc w:val="center"/>
-              <w:rPr>
-                <w:b/>
-                <w:bCs/>
-                <w:sz w:val="18"/>
-                <w:szCs w:val="18"/>
-              </w:rPr>
-            </w:pPr>
-          </w:p>
-        </w:tc>
-        <w:tc>
-          <w:tcPr>
-            <w:tcW w:w="926" w:type="dxa"/>
-          </w:tcPr>
-          <w:p>
-            <w:pPr>
-              <w:jc w:val="center"/>
-              <w:rPr>
-                <w:b/>
-                <w:bCs/>
-                <w:sz w:val="18"/>
-                <w:szCs w:val="18"/>
-              </w:rPr>
-            </w:pPr>
-          </w:p>
-        </w:tc>
-        <w:tc>
-          <w:tcPr>
-            <w:tcW w:w="1055" w:type="dxa"/>
-          </w:tcPr>
-          <w:p>
-            <w:pPr>
-              <w:jc w:val="center"/>
-              <w:rPr>
-                <w:b/>
-                <w:bCs/>
-                <w:sz w:val="18"/>
-                <w:szCs w:val="18"/>
-              </w:rPr>
-            </w:pPr>
-          </w:p>
-        </w:tc>
-        <w:tc>
-          <w:tcPr>
-            <w:tcW w:w="1187" w:type="dxa"/>
-          </w:tcPr>
-          <w:p>
-            <w:pPr>
-              <w:jc w:val="center"/>
-              <w:rPr>
-                <w:b/>
-                <w:bCs/>
-                <w:sz w:val="18"/>
-                <w:szCs w:val="18"/>
-              </w:rPr>
-            </w:pPr>
-            <w:r>
-              <w:rPr>
-                <w:b/>
-                <w:bCs/>
-                <w:sz w:val="18"/>
-                <w:szCs w:val="18"/>
-              </w:rPr>
-              <w:t>X</w:t>
-            </w:r>
-          </w:p>
-        </w:tc>
-        <w:tc>
-          <w:tcPr>
-            <w:tcW w:w="1250" w:type="dxa"/>
-          </w:tcPr>
-          <w:p>
-            <w:pPr>
-              <w:jc w:val="center"/>
-              <w:rPr>
-                <w:b/>
-                <w:bCs/>
-                <w:sz w:val="18"/>
-                <w:szCs w:val="18"/>
-              </w:rPr>
-            </w:pPr>
-          </w:p>
-        </w:tc>
-        <w:tc>
-          <w:tcPr>
-            <w:tcW w:w="2557" w:type="dxa"/>
-          </w:tcPr>
-          <w:p>
-            <w:pPr>
-              <w:jc w:val="center"/>
-              <w:rPr>
-                <w:b/>
-                <w:bCs/>
-                <w:sz w:val="18"/>
-                <w:szCs w:val="18"/>
-              </w:rPr>
-            </w:pPr>
-            <w:r>
-              <w:t>He visto conceptos de Big Data, pero falta experiencia práctica en entornos reales de alto volumen.</w:t>
-            </w:r>
-          </w:p>
-        </w:tc>
-      </w:tr>
     </w:tbl>
     <w:p>
       <w:pPr>
@@ -3308,7 +3033,6 @@
         <w:docPartUnique/>
       </w:docPartObj>
     </w:sdtPr>
-    <w:sdtEndPr/>
     <w:sdtContent>
       <w:p>
         <w:pPr>
@@ -3518,7 +3242,7 @@
                 </wp:anchor>
               </w:drawing>
             </mc:Choice>
-            <mc:Fallback xmlns:a14="http://schemas.microsoft.com/office/drawing/2010/main" xmlns:a="http://schemas.openxmlformats.org/drawingml/2006/main">
+            <mc:Fallback xmlns:a="http://schemas.openxmlformats.org/drawingml/2006/main" xmlns:a14="http://schemas.microsoft.com/office/drawing/2010/main">
               <w:pict>
                 <v:group id="Grupo 32" style="position:absolute;margin-left:0;margin-top:0;width:610.5pt;height:15pt;z-index:251659264;mso-width-percent:1000;mso-position-horizontal:center;mso-position-horizontal-relative:page;mso-position-vertical:center;mso-position-vertical-relative:bottom-margin-area;mso-width-percent:1000" coordsize="12255,300" coordorigin=",14970" o:spid="_x0000_s1026" w14:anchorId="51D00065" o:gfxdata="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">
                   <v:shapetype id="_x0000_t202" coordsize="21600,21600" o:spt="202" path="m,l,21600r21600,l21600,xe">
@@ -10665,6 +10389,21 @@
 </file>
 
 <file path=customXml/item1.xml><?xml version="1.0" encoding="utf-8"?>
+<?mso-contentType ?>
+<FormTemplates xmlns="http://schemas.microsoft.com/sharepoint/v3/contenttype/forms">
+  <Display>DocumentLibraryForm</Display>
+  <Edit>DocumentLibraryForm</Edit>
+  <New>DocumentLibraryForm</New>
+</FormTemplates>
+</file>
+
+<file path=customXml/item2.xml><?xml version="1.0" encoding="utf-8"?>
+<p:properties xmlns:p="http://schemas.microsoft.com/office/2006/metadata/properties" xmlns:xsi="http://www.w3.org/2001/XMLSchema-instance" xmlns:pc="http://schemas.microsoft.com/office/infopath/2007/PartnerControls">
+  <documentManagement/>
+</p:properties>
+</file>
+
+<file path=customXml/item3.xml><?xml version="1.0" encoding="utf-8"?>
 <ct:contentTypeSchema xmlns:ct="http://schemas.microsoft.com/office/2006/metadata/contentType" xmlns:ma="http://schemas.microsoft.com/office/2006/metadata/properties/metaAttributes" ct:_="" ma:_="" ma:contentTypeName="Documento" ma:contentTypeID="0x010100E96778489EE7714D8BD12CC105EB918B" ma:contentTypeVersion="2" ma:contentTypeDescription="Crear nuevo documento." ma:contentTypeScope="" ma:versionID="416c5c7ae9b5d54d83875cd3c65194e3">
   <xsd:schema xmlns:xsd="http://www.w3.org/2001/XMLSchema" xmlns:xs="http://www.w3.org/2001/XMLSchema" xmlns:p="http://schemas.microsoft.com/office/2006/metadata/properties" xmlns:ns2="126e8a1c-9ea9-435a-ac89-d06c80d62e30" targetNamespace="http://schemas.microsoft.com/office/2006/metadata/properties" ma:root="true" ma:fieldsID="70a237c842677bd850644f8595079f5e" ns2:_="">
     <xsd:import namespace="126e8a1c-9ea9-435a-ac89-d06c80d62e30"/>
@@ -10796,26 +10535,28 @@
 </ct:contentTypeSchema>
 </file>
 
-<file path=customXml/item2.xml><?xml version="1.0" encoding="utf-8"?>
-<p:properties xmlns:p="http://schemas.microsoft.com/office/2006/metadata/properties" xmlns:xsi="http://www.w3.org/2001/XMLSchema-instance" xmlns:pc="http://schemas.microsoft.com/office/infopath/2007/PartnerControls">
-  <documentManagement/>
-</p:properties>
-</file>
-
-<file path=customXml/item3.xml><?xml version="1.0" encoding="utf-8"?>
-<?mso-contentType ?>
-<FormTemplates xmlns="http://schemas.microsoft.com/sharepoint/v3/contenttype/forms">
-  <Display>DocumentLibraryForm</Display>
-  <Edit>DocumentLibraryForm</Edit>
-  <New>DocumentLibraryForm</New>
-</FormTemplates>
-</file>
-
 <file path=customXml/item4.xml><?xml version="1.0" encoding="utf-8"?>
 <b:Sources xmlns:b="http://schemas.openxmlformats.org/officeDocument/2006/bibliography" xmlns="http://schemas.openxmlformats.org/officeDocument/2006/bibliography" SelectedStyle="\APASixthEditionOfficeOnline.xsl" StyleName="APA" Version="6"/>
 </file>
 
 <file path=customXml/itemProps1.xml><?xml version="1.0" encoding="utf-8"?>
+<ds:datastoreItem xmlns:ds="http://schemas.openxmlformats.org/officeDocument/2006/customXml" ds:itemID="{DABAA964-10BA-4DBC-ABF2-CDEAC0FAF7AA}">
+  <ds:schemaRefs>
+    <ds:schemaRef ds:uri="http://schemas.microsoft.com/sharepoint/v3/contenttype/forms"/>
+  </ds:schemaRefs>
+</ds:datastoreItem>
+</file>
+
+<file path=customXml/itemProps2.xml><?xml version="1.0" encoding="utf-8"?>
+<ds:datastoreItem xmlns:ds="http://schemas.openxmlformats.org/officeDocument/2006/customXml" ds:itemID="{5F1783E3-BA1C-4CA3-8E32-C9B378BBED03}">
+  <ds:schemaRefs>
+    <ds:schemaRef ds:uri="http://schemas.microsoft.com/office/2006/metadata/properties"/>
+    <ds:schemaRef ds:uri="http://schemas.microsoft.com/office/infopath/2007/PartnerControls"/>
+  </ds:schemaRefs>
+</ds:datastoreItem>
+</file>
+
+<file path=customXml/itemProps3.xml><?xml version="1.0" encoding="utf-8"?>
 <ds:datastoreItem xmlns:ds="http://schemas.openxmlformats.org/officeDocument/2006/customXml" ds:itemID="{767CD2D5-7A6C-47C3-9B54-C4225C74DD0B}">
   <ds:schemaRefs>
     <ds:schemaRef ds:uri="http://schemas.microsoft.com/office/2006/metadata/contentType"/>
@@ -10833,25 +10574,6 @@
 </ds:datastoreItem>
 </file>
 
-<file path=customXml/itemProps2.xml><?xml version="1.0" encoding="utf-8"?>
-<ds:datastoreItem xmlns:ds="http://schemas.openxmlformats.org/officeDocument/2006/customXml" ds:itemID="{5F1783E3-BA1C-4CA3-8E32-C9B378BBED03}">
-  <ds:schemaRefs>
-    <ds:schemaRef ds:uri="http://schemas.microsoft.com/office/2006/metadata/properties"/>
-    <ds:schemaRef ds:uri="http://schemas.microsoft.com/office/infopath/2007/PartnerControls"/>
-    <ds:schemaRef ds:uri="322f9391-964b-48b6-b3b0-13a7ac8a75d6"/>
-    <ds:schemaRef ds:uri="c2ef7064-63f7-4dcd-87f2-3580cf294d1c"/>
-  </ds:schemaRefs>
-</ds:datastoreItem>
-</file>
-
-<file path=customXml/itemProps3.xml><?xml version="1.0" encoding="utf-8"?>
-<ds:datastoreItem xmlns:ds="http://schemas.openxmlformats.org/officeDocument/2006/customXml" ds:itemID="{DABAA964-10BA-4DBC-ABF2-CDEAC0FAF7AA}">
-  <ds:schemaRefs>
-    <ds:schemaRef ds:uri="http://schemas.microsoft.com/sharepoint/v3/contenttype/forms"/>
-  </ds:schemaRefs>
-</ds:datastoreItem>
-</file>
-
 <file path=customXml/itemProps4.xml><?xml version="1.0" encoding="utf-8"?>
 <ds:datastoreItem xmlns:ds="http://schemas.openxmlformats.org/officeDocument/2006/customXml" ds:itemID="{6E8A10B9-B765-4F0B-A47F-7CB788CD8F65}">
   <ds:schemaRefs>
